--- a/Use Case Diagrams/3.0 Walking.docx
+++ b/Use Case Diagrams/3.0 Walking.docx
@@ -9,8 +9,8 @@
         <w:tblLook w:val="04A0" w:firstRow="1" w:lastRow="0" w:firstColumn="1" w:lastColumn="0" w:noHBand="0" w:noVBand="1"/>
       </w:tblPr>
       <w:tblGrid>
-        <w:gridCol w:w="2613"/>
-        <w:gridCol w:w="6737"/>
+        <w:gridCol w:w="2609"/>
+        <w:gridCol w:w="6741"/>
       </w:tblGrid>
       <w:tr>
         <w:trPr>
@@ -76,7 +76,7 @@
                 <w:b/>
                 <w:sz w:val="24"/>
               </w:rPr>
-              <w:t>Walking</w:t>
+              <w:t>Movement</w:t>
             </w:r>
           </w:p>
         </w:tc>
@@ -689,8 +689,6 @@
                     </w:rPr>
                     <w:t>moving</w:t>
                   </w:r>
-                  <w:bookmarkStart w:id="0" w:name="_GoBack"/>
-                  <w:bookmarkEnd w:id="0"/>
                   <w:r>
                     <w:rPr>
                       <w:rFonts w:ascii="Times New Roman" w:hAnsi="Times New Roman" w:cs="Times New Roman"/>
@@ -736,6 +734,8 @@
                 <w:sz w:val="24"/>
               </w:rPr>
             </w:pPr>
+            <w:bookmarkStart w:id="0" w:name="_GoBack"/>
+            <w:bookmarkEnd w:id="0"/>
             <w:r>
               <w:rPr>
                 <w:rFonts w:ascii="Times New Roman" w:hAnsi="Times New Roman" w:cs="Times New Roman"/>
@@ -744,6 +744,44 @@
                 <w:sz w:val="24"/>
               </w:rPr>
               <w:t>Alternative Flow of Events</w:t>
+            </w:r>
+          </w:p>
+          <w:p>
+            <w:pPr>
+              <w:rPr>
+                <w:rFonts w:ascii="Times New Roman" w:hAnsi="Times New Roman" w:cs="Times New Roman"/>
+                <w:b/>
+                <w:color w:val="365F91" w:themeColor="accent1" w:themeShade="BF"/>
+                <w:sz w:val="24"/>
+              </w:rPr>
+            </w:pPr>
+          </w:p>
+          <w:p>
+            <w:pPr>
+              <w:rPr>
+                <w:rFonts w:ascii="Times New Roman" w:hAnsi="Times New Roman" w:cs="Times New Roman"/>
+                <w:b/>
+                <w:color w:val="4F81BD" w:themeColor="accent1"/>
+                <w:sz w:val="24"/>
+              </w:rPr>
+            </w:pPr>
+            <w:r>
+              <w:rPr>
+                <w:rFonts w:ascii="Times New Roman" w:hAnsi="Times New Roman" w:cs="Times New Roman"/>
+                <w:b/>
+                <w:color w:val="365F91" w:themeColor="accent1" w:themeShade="BF"/>
+                <w:sz w:val="24"/>
+              </w:rPr>
+              <w:t>Sub</w:t>
+            </w:r>
+            <w:r>
+              <w:rPr>
+                <w:rFonts w:ascii="Times New Roman" w:hAnsi="Times New Roman" w:cs="Times New Roman"/>
+                <w:b/>
+                <w:color w:val="365F91" w:themeColor="accent1" w:themeShade="BF"/>
+                <w:sz w:val="24"/>
+              </w:rPr>
+              <w:t xml:space="preserve"> Events</w:t>
             </w:r>
           </w:p>
         </w:tc>
@@ -768,19 +806,100 @@
               <w:rPr>
                 <w:rFonts w:ascii="Times New Roman" w:hAnsi="Times New Roman" w:cs="Times New Roman"/>
               </w:rPr>
-              <w:t xml:space="preserve"> </w:t>
+              <w:t>3.1</w:t>
             </w:r>
             <w:r>
               <w:rPr>
                 <w:rFonts w:ascii="Times New Roman" w:hAnsi="Times New Roman" w:cs="Times New Roman"/>
               </w:rPr>
-              <w:t>Line</w:t>
+              <w:t xml:space="preserve">: User </w:t>
             </w:r>
             <w:r>
               <w:rPr>
                 <w:rFonts w:ascii="Times New Roman" w:hAnsi="Times New Roman" w:cs="Times New Roman"/>
               </w:rPr>
-              <w:t>2: User press Start, Light Punch, Heavy Punch, Light Kick, or Heavy Kick</w:t>
+              <w:t>double tap left or right directional button</w:t>
+            </w:r>
+            <w:r>
+              <w:rPr>
+                <w:rFonts w:ascii="Times New Roman" w:hAnsi="Times New Roman" w:cs="Times New Roman"/>
+              </w:rPr>
+              <w:t>.</w:t>
+            </w:r>
+          </w:p>
+          <w:p>
+            <w:pPr>
+              <w:rPr>
+                <w:rFonts w:ascii="Times New Roman" w:hAnsi="Times New Roman" w:cs="Times New Roman"/>
+              </w:rPr>
+            </w:pPr>
+            <w:r>
+              <w:rPr>
+                <w:rFonts w:ascii="Times New Roman" w:hAnsi="Times New Roman" w:cs="Times New Roman"/>
+              </w:rPr>
+              <w:t xml:space="preserve">3.1.1: User press </w:t>
+            </w:r>
+            <w:r>
+              <w:rPr>
+                <w:rFonts w:ascii="Times New Roman" w:hAnsi="Times New Roman" w:cs="Times New Roman"/>
+              </w:rPr>
+              <w:t>either</w:t>
+            </w:r>
+            <w:r>
+              <w:rPr>
+                <w:rFonts w:ascii="Times New Roman" w:hAnsi="Times New Roman" w:cs="Times New Roman"/>
+              </w:rPr>
+              <w:t xml:space="preserve"> punch button while running to do cork screw punc</w:t>
+            </w:r>
+            <w:r>
+              <w:rPr>
+                <w:rFonts w:ascii="Times New Roman" w:hAnsi="Times New Roman" w:cs="Times New Roman"/>
+              </w:rPr>
+              <w:t>h</w:t>
+            </w:r>
+            <w:r>
+              <w:rPr>
+                <w:rFonts w:ascii="Times New Roman" w:hAnsi="Times New Roman" w:cs="Times New Roman"/>
+              </w:rPr>
+              <w:t>.</w:t>
+            </w:r>
+          </w:p>
+          <w:p>
+            <w:pPr>
+              <w:rPr>
+                <w:rFonts w:ascii="Times New Roman" w:hAnsi="Times New Roman" w:cs="Times New Roman"/>
+              </w:rPr>
+            </w:pPr>
+            <w:r>
+              <w:rPr>
+                <w:rFonts w:ascii="Times New Roman" w:hAnsi="Times New Roman" w:cs="Times New Roman"/>
+              </w:rPr>
+              <w:t>Or</w:t>
+            </w:r>
+          </w:p>
+          <w:p>
+            <w:pPr>
+              <w:rPr>
+                <w:rFonts w:ascii="Times New Roman" w:hAnsi="Times New Roman" w:cs="Times New Roman"/>
+              </w:rPr>
+            </w:pPr>
+            <w:r>
+              <w:rPr>
+                <w:rFonts w:ascii="Times New Roman" w:hAnsi="Times New Roman" w:cs="Times New Roman"/>
+              </w:rPr>
+              <w:t xml:space="preserve">3.1.2 User press </w:t>
+            </w:r>
+            <w:r>
+              <w:rPr>
+                <w:rFonts w:ascii="Times New Roman" w:hAnsi="Times New Roman" w:cs="Times New Roman"/>
+              </w:rPr>
+              <w:t>either</w:t>
+            </w:r>
+            <w:r>
+              <w:rPr>
+                <w:rFonts w:ascii="Times New Roman" w:hAnsi="Times New Roman" w:cs="Times New Roman"/>
+              </w:rPr>
+              <w:t xml:space="preserve"> kick button while running to do dynamic entry</w:t>
             </w:r>
             <w:r>
               <w:rPr>
@@ -4060,7 +4179,7 @@
 </file>
 
 <file path=customXml/itemProps1.xml><?xml version="1.0" encoding="utf-8"?>
-<ds:datastoreItem xmlns:ds="http://schemas.openxmlformats.org/officeDocument/2006/customXml" ds:itemID="{30E0EABE-3E92-4288-8755-DA09E597B488}">
+<ds:datastoreItem xmlns:ds="http://schemas.openxmlformats.org/officeDocument/2006/customXml" ds:itemID="{D033C6F8-0C0D-41E6-8510-431DFAC6CE6F}">
   <ds:schemaRefs>
     <ds:schemaRef ds:uri="http://schemas.openxmlformats.org/officeDocument/2006/bibliography"/>
   </ds:schemaRefs>
